--- a/Game_Resume.docx
+++ b/Game_Resume.docx
@@ -41,7 +41,7 @@
             <w:sz w:val="24"/>
             <w:szCs w:val="24"/>
           </w:rPr>
-          <w:t>davlane1@umbc.edu</w:t>
+          <w:t>davetrain365@gmail.com</w:t>
         </w:r>
       </w:hyperlink>
       <w:r>
@@ -136,6 +136,13 @@
           <w:szCs w:val="24"/>
         </w:rPr>
         <w:tab/>
+      </w:r>
+      <w:r>
+        <w:rPr>
+          <w:sz w:val="24"/>
+          <w:szCs w:val="24"/>
+        </w:rPr>
+        <w:tab/>
         <w:t xml:space="preserve">301-625-3256 </w:t>
       </w:r>
       <w:r>
@@ -144,6 +151,22 @@
           <w:szCs w:val="24"/>
         </w:rPr>
         <w:t>(Permanent)</w:t>
+      </w:r>
+    </w:p>
+    <w:p>
+      <w:pPr>
+        <w:pStyle w:val="NoSpacing"/>
+        <w:rPr>
+          <w:sz w:val="24"/>
+          <w:szCs w:val="24"/>
+        </w:rPr>
+      </w:pPr>
+      <w:r>
+        <w:rPr>
+          <w:sz w:val="24"/>
+          <w:szCs w:val="24"/>
+        </w:rPr>
+        <w:t>Web: davlane1.github.io</w:t>
       </w:r>
     </w:p>
     <w:p>
@@ -183,7 +206,21 @@
           <w:sz w:val="24"/>
           <w:szCs w:val="24"/>
         </w:rPr>
-        <w:t>pply my Software Engineering expertise and training toward creating innovative solutions to problems relating to Cyber-Security, Simulation, and Networks.</w:t>
+        <w:t>pply my Software Engineering expertise and training toward creating innovative solutions to problems relating to Cyber-Security, Simulation, and Networks</w:t>
+      </w:r>
+      <w:r>
+        <w:rPr>
+          <w:sz w:val="24"/>
+          <w:szCs w:val="24"/>
+        </w:rPr>
+        <w:t xml:space="preserve"> in a professional environment</w:t>
+      </w:r>
+      <w:r>
+        <w:rPr>
+          <w:sz w:val="24"/>
+          <w:szCs w:val="24"/>
+        </w:rPr>
+        <w:t>.</w:t>
       </w:r>
     </w:p>
     <w:p>
@@ -237,7 +274,14 @@
           <w:sz w:val="24"/>
           <w:szCs w:val="24"/>
         </w:rPr>
-        <w:t xml:space="preserve">May </w:t>
+        <w:t>December</w:t>
+      </w:r>
+      <w:r>
+        <w:rPr>
+          <w:sz w:val="24"/>
+          <w:szCs w:val="24"/>
+        </w:rPr>
+        <w:t xml:space="preserve"> </w:t>
       </w:r>
       <w:r>
         <w:rPr>
@@ -251,8 +295,30 @@
           <w:sz w:val="24"/>
           <w:szCs w:val="24"/>
         </w:rPr>
+        <w:t xml:space="preserve"> (Coursework completed: August 20</w:t>
+      </w:r>
+      <w:r>
+        <w:rPr>
+          <w:sz w:val="24"/>
+          <w:szCs w:val="24"/>
+          <w:vertAlign w:val="superscript"/>
+        </w:rPr>
+        <w:t>th</w:t>
+      </w:r>
+      <w:r>
+        <w:rPr>
+          <w:sz w:val="24"/>
+          <w:szCs w:val="24"/>
+        </w:rPr>
+        <w:t xml:space="preserve"> 2019)</w:t>
+      </w:r>
+      <w:r>
+        <w:rPr>
+          <w:sz w:val="24"/>
+          <w:szCs w:val="24"/>
+        </w:rPr>
         <w:br/>
-        <w:t>with QPA of 3.0</w:t>
+        <w:t>with QPA of 2.866</w:t>
       </w:r>
     </w:p>
     <w:p>
@@ -413,6 +479,66 @@
           <w:szCs w:val="24"/>
         </w:rPr>
         <w:t>Network Programming</w:t>
+      </w:r>
+    </w:p>
+    <w:p>
+      <w:pPr>
+        <w:pStyle w:val="NoSpacing"/>
+        <w:numPr>
+          <w:ilvl w:val="1"/>
+          <w:numId w:val="1"/>
+        </w:numPr>
+        <w:rPr>
+          <w:sz w:val="24"/>
+          <w:szCs w:val="24"/>
+        </w:rPr>
+      </w:pPr>
+      <w:r>
+        <w:rPr>
+          <w:sz w:val="24"/>
+          <w:szCs w:val="24"/>
+        </w:rPr>
+        <w:t>Databases</w:t>
+      </w:r>
+    </w:p>
+    <w:p>
+      <w:pPr>
+        <w:pStyle w:val="NoSpacing"/>
+        <w:numPr>
+          <w:ilvl w:val="1"/>
+          <w:numId w:val="1"/>
+        </w:numPr>
+        <w:rPr>
+          <w:sz w:val="24"/>
+          <w:szCs w:val="24"/>
+        </w:rPr>
+      </w:pPr>
+      <w:r>
+        <w:rPr>
+          <w:sz w:val="24"/>
+          <w:szCs w:val="24"/>
+        </w:rPr>
+        <w:t>GUI Development</w:t>
+      </w:r>
+    </w:p>
+    <w:p>
+      <w:pPr>
+        <w:pStyle w:val="NoSpacing"/>
+        <w:numPr>
+          <w:ilvl w:val="1"/>
+          <w:numId w:val="1"/>
+        </w:numPr>
+        <w:rPr>
+          <w:sz w:val="24"/>
+          <w:szCs w:val="24"/>
+        </w:rPr>
+      </w:pPr>
+      <w:r>
+        <w:rPr>
+          <w:sz w:val="24"/>
+          <w:szCs w:val="24"/>
+        </w:rPr>
+        <w:t>Scripting Languages</w:t>
       </w:r>
     </w:p>
     <w:p>
@@ -549,12 +675,22 @@
           <w:p>
             <w:pPr>
               <w:pStyle w:val="NoSpacing"/>
-              <w:ind w:left="720"/>
+              <w:numPr>
+                <w:ilvl w:val="0"/>
+                <w:numId w:val="1"/>
+              </w:numPr>
               <w:rPr>
                 <w:sz w:val="24"/>
                 <w:szCs w:val="24"/>
               </w:rPr>
             </w:pPr>
+            <w:r>
+              <w:rPr>
+                <w:sz w:val="24"/>
+                <w:szCs w:val="24"/>
+              </w:rPr>
+              <w:t>HTML</w:t>
+            </w:r>
           </w:p>
         </w:tc>
       </w:tr>
@@ -591,7 +727,163 @@
           <w:p>
             <w:pPr>
               <w:pStyle w:val="NoSpacing"/>
-              <w:ind w:left="720"/>
+              <w:numPr>
+                <w:ilvl w:val="0"/>
+                <w:numId w:val="1"/>
+              </w:numPr>
+              <w:rPr>
+                <w:sz w:val="24"/>
+                <w:szCs w:val="24"/>
+              </w:rPr>
+            </w:pPr>
+            <w:r>
+              <w:rPr>
+                <w:sz w:val="24"/>
+                <w:szCs w:val="24"/>
+              </w:rPr>
+              <w:t>Javascript</w:t>
+            </w:r>
+          </w:p>
+        </w:tc>
+      </w:tr>
+      <w:tr>
+        <w:tc>
+          <w:tcPr>
+            <w:tcW w:w="4968" w:type="dxa"/>
+          </w:tcPr>
+          <w:p>
+            <w:pPr>
+              <w:pStyle w:val="NoSpacing"/>
+              <w:numPr>
+                <w:ilvl w:val="0"/>
+                <w:numId w:val="1"/>
+              </w:numPr>
+              <w:rPr>
+                <w:sz w:val="24"/>
+                <w:szCs w:val="24"/>
+              </w:rPr>
+            </w:pPr>
+            <w:r>
+              <w:rPr>
+                <w:sz w:val="24"/>
+                <w:szCs w:val="24"/>
+              </w:rPr>
+              <w:t>C#</w:t>
+            </w:r>
+          </w:p>
+        </w:tc>
+        <w:tc>
+          <w:tcPr>
+            <w:tcW w:w="4968" w:type="dxa"/>
+          </w:tcPr>
+          <w:p>
+            <w:pPr>
+              <w:pStyle w:val="NoSpacing"/>
+              <w:numPr>
+                <w:ilvl w:val="0"/>
+                <w:numId w:val="1"/>
+              </w:numPr>
+              <w:rPr>
+                <w:sz w:val="24"/>
+                <w:szCs w:val="24"/>
+              </w:rPr>
+            </w:pPr>
+            <w:r>
+              <w:rPr>
+                <w:sz w:val="24"/>
+                <w:szCs w:val="24"/>
+              </w:rPr>
+              <w:t>CSS</w:t>
+            </w:r>
+          </w:p>
+        </w:tc>
+      </w:tr>
+      <w:tr>
+        <w:tc>
+          <w:tcPr>
+            <w:tcW w:w="4968" w:type="dxa"/>
+          </w:tcPr>
+          <w:p>
+            <w:pPr>
+              <w:pStyle w:val="NoSpacing"/>
+              <w:numPr>
+                <w:ilvl w:val="0"/>
+                <w:numId w:val="1"/>
+              </w:numPr>
+              <w:rPr>
+                <w:sz w:val="24"/>
+                <w:szCs w:val="24"/>
+              </w:rPr>
+            </w:pPr>
+            <w:r>
+              <w:rPr>
+                <w:sz w:val="24"/>
+                <w:szCs w:val="24"/>
+              </w:rPr>
+              <w:t>SQL</w:t>
+            </w:r>
+          </w:p>
+        </w:tc>
+        <w:tc>
+          <w:tcPr>
+            <w:tcW w:w="4968" w:type="dxa"/>
+          </w:tcPr>
+          <w:p>
+            <w:pPr>
+              <w:pStyle w:val="NoSpacing"/>
+              <w:numPr>
+                <w:ilvl w:val="0"/>
+                <w:numId w:val="1"/>
+              </w:numPr>
+              <w:rPr>
+                <w:sz w:val="24"/>
+                <w:szCs w:val="24"/>
+              </w:rPr>
+            </w:pPr>
+            <w:r>
+              <w:rPr>
+                <w:sz w:val="24"/>
+                <w:szCs w:val="24"/>
+              </w:rPr>
+              <w:t>Paint/Paint.net</w:t>
+            </w:r>
+          </w:p>
+        </w:tc>
+      </w:tr>
+      <w:tr>
+        <w:tc>
+          <w:tcPr>
+            <w:tcW w:w="4968" w:type="dxa"/>
+          </w:tcPr>
+          <w:p>
+            <w:pPr>
+              <w:pStyle w:val="NoSpacing"/>
+              <w:numPr>
+                <w:ilvl w:val="0"/>
+                <w:numId w:val="1"/>
+              </w:numPr>
+              <w:rPr>
+                <w:sz w:val="24"/>
+                <w:szCs w:val="24"/>
+              </w:rPr>
+            </w:pPr>
+            <w:r>
+              <w:rPr>
+                <w:sz w:val="24"/>
+                <w:szCs w:val="24"/>
+              </w:rPr>
+              <w:t>Git</w:t>
+            </w:r>
+          </w:p>
+        </w:tc>
+        <w:tc>
+          <w:tcPr>
+            <w:tcW w:w="4968" w:type="dxa"/>
+          </w:tcPr>
+          <w:p>
+            <w:pPr>
+              <w:pStyle w:val="NoSpacing"/>
+              <w:ind w:left="360"/>
               <w:rPr>
                 <w:sz w:val="24"/>
                 <w:szCs w:val="24"/>
@@ -789,6 +1081,7 @@
           <w:sz w:val="24"/>
           <w:szCs w:val="24"/>
         </w:rPr>
+        <w:lastRenderedPageBreak/>
         <w:t>Worked with three other people to create a Video Game</w:t>
       </w:r>
     </w:p>
@@ -810,6 +1103,46 @@
           <w:szCs w:val="24"/>
         </w:rPr>
         <w:t>I was a programmer and was given another programmer and two artists</w:t>
+      </w:r>
+    </w:p>
+    <w:p>
+      <w:pPr>
+        <w:pStyle w:val="NoSpacing"/>
+        <w:numPr>
+          <w:ilvl w:val="0"/>
+          <w:numId w:val="4"/>
+        </w:numPr>
+        <w:rPr>
+          <w:sz w:val="24"/>
+          <w:szCs w:val="24"/>
+        </w:rPr>
+      </w:pPr>
+      <w:r>
+        <w:rPr>
+          <w:sz w:val="24"/>
+          <w:szCs w:val="24"/>
+        </w:rPr>
+        <w:t>Scripting Languages (06/03/2019 - 08/20/2019)</w:t>
+      </w:r>
+    </w:p>
+    <w:p>
+      <w:pPr>
+        <w:pStyle w:val="NoSpacing"/>
+        <w:numPr>
+          <w:ilvl w:val="1"/>
+          <w:numId w:val="4"/>
+        </w:numPr>
+        <w:rPr>
+          <w:sz w:val="24"/>
+          <w:szCs w:val="24"/>
+        </w:rPr>
+      </w:pPr>
+      <w:r>
+        <w:rPr>
+          <w:sz w:val="24"/>
+          <w:szCs w:val="24"/>
+        </w:rPr>
+        <w:t>Worked with two others to create a website rendition of Oregon Trail</w:t>
       </w:r>
     </w:p>
     <w:sectPr>
@@ -1024,7 +1357,7 @@
   <w:abstractNum w:abstractNumId="1">
     <w:nsid w:val="36813D8F"/>
     <w:multiLevelType w:val="hybridMultilevel"/>
-    <w:tmpl w:val="D182EF34"/>
+    <w:tmpl w:val="594AC3F2"/>
     <w:lvl w:ilvl="0" w:tplc="04090001">
       <w:start w:val="1"/>
       <w:numFmt w:val="bullet"/>
